--- a/sql/sql.docx
+++ b/sql/sql.docx
@@ -23,13 +23,7 @@
     </w:p>
     <w:p>
       <w:r>
-        <w:t xml:space="preserve">  </w:t>
-      </w:r>
-      <w:r>
-        <w:t>Password</w:t>
-      </w:r>
-      <w:r>
-        <w:t xml:space="preserve"> varchar2(20) Not Null,</w:t>
+        <w:t xml:space="preserve">  Password varchar2(20) Not Null,</w:t>
       </w:r>
     </w:p>
     <w:p>
@@ -571,11 +565,9 @@
       <w:r>
         <w:t xml:space="preserve"> in VARCHAR2, </w:t>
       </w:r>
-      <w:proofErr w:type="spellStart"/>
-      <w:r>
-        <w:t>UPassowrd</w:t>
-      </w:r>
-      <w:proofErr w:type="spellEnd"/>
+      <w:r>
+        <w:t>Password</w:t>
+      </w:r>
       <w:r>
         <w:t xml:space="preserve"> out VARCHAR</w:t>
       </w:r>
@@ -599,11 +591,9 @@
       <w:r>
         <w:t xml:space="preserve">select </w:t>
       </w:r>
-      <w:proofErr w:type="spellStart"/>
-      <w:r>
-        <w:t>passowrd</w:t>
-      </w:r>
-      <w:proofErr w:type="spellEnd"/>
+      <w:r>
+        <w:t>password</w:t>
+      </w:r>
     </w:p>
     <w:p>
       <w:r>
@@ -611,7 +601,13 @@
       </w:r>
       <w:proofErr w:type="spellStart"/>
       <w:r>
-        <w:t>Upassowrd</w:t>
+        <w:t>Upassowr</w:t>
+      </w:r>
+      <w:r>
+        <w:t>o</w:t>
+      </w:r>
+      <w:r>
+        <w:t>d</w:t>
       </w:r>
       <w:proofErr w:type="spellEnd"/>
     </w:p>
